--- a/docs/repo-description-templates-and-assets/1.2.1_README_project_template.docx
+++ b/docs/repo-description-templates-and-assets/1.2.1_README_project_template.docx
@@ -31,7 +31,14 @@
           <w:b/>
           <w:bCs/>
         </w:rPr>
-        <w:t xml:space="preserve"> Project Title: MOVIE RECOMMENDATION WEB APP</w:t>
+        <w:t xml:space="preserve"> Project Title: </w:t>
+      </w:r>
+      <w:r>
+        <w:rPr>
+          <w:b/>
+          <w:bCs/>
+        </w:rPr>
+        <w:t>SCENE MASTER</w:t>
       </w:r>
       <w:r>
         <w:rPr>
@@ -56,7 +63,7 @@
         <w:t xml:space="preserve"> Project Timeline: </w:t>
       </w:r>
       <w:r>
-        <w:t>August 2023 – October 2023</w:t>
+        <w:t>Nov 2025 – Dec 2025</w:t>
       </w:r>
       <w:r>
         <w:br/>
@@ -88,12 +95,19 @@
       <w:r>
         <w:t xml:space="preserve"> </w:t>
       </w:r>
-      <w:r>
-        <w:t>Not available.</w:t>
-      </w:r>
-      <w:r>
-        <w:br/>
-      </w:r>
+      <w:hyperlink r:id="rId5" w:history="1">
+        <w:r>
+          <w:rPr>
+            <w:rStyle w:val="Hyperlink"/>
+          </w:rPr>
+          <w:t>https://github.com/IvanSicaja/2025.11.24_GitHub_PRJ_Scene-Master/tree/main</w:t>
+        </w:r>
+      </w:hyperlink>
+      <w:r>
+        <w:t xml:space="preserve"> </w:t>
+      </w:r>
+    </w:p>
+    <w:p>
       <w:r>
         <w:t>----------------------------------------------------------------------------------------------------------------</w:t>
       </w:r>
@@ -141,7 +155,7 @@
       <w:r>
         <w:t xml:space="preserve"> GitHub Profile: </w:t>
       </w:r>
-      <w:hyperlink r:id="rId5" w:history="1">
+      <w:hyperlink r:id="rId6" w:history="1">
         <w:r>
           <w:rPr>
             <w:rStyle w:val="Hyperlink"/>
@@ -161,7 +175,7 @@
       <w:r>
         <w:t xml:space="preserve"> LinkedIn: </w:t>
       </w:r>
-      <w:hyperlink r:id="rId6" w:tgtFrame="_new" w:history="1">
+      <w:hyperlink r:id="rId7" w:tgtFrame="_new" w:history="1">
         <w:r>
           <w:rPr>
             <w:rStyle w:val="Hyperlink"/>
@@ -181,7 +195,7 @@
       <w:r>
         <w:t xml:space="preserve"> YouTube: </w:t>
       </w:r>
-      <w:hyperlink r:id="rId7" w:tgtFrame="_new" w:history="1">
+      <w:hyperlink r:id="rId8" w:tgtFrame="_new" w:history="1">
         <w:r>
           <w:rPr>
             <w:rStyle w:val="Hyperlink"/>
@@ -284,7 +298,11 @@
         <w:t xml:space="preserve"> App Purpose</w:t>
       </w:r>
     </w:p>
-    <w:p/>
+    <w:p>
+      <w:r>
+        <w:t>Desktop tool for organizing, sequencing, and renaming image scenes (e.g., storyboards, animations, photo flows) with drag-and-drop precision and advanced search.</w:t>
+      </w:r>
+    </w:p>
     <w:p>
       <w:pPr>
         <w:pStyle w:val="Heading3"/>
@@ -299,7 +317,11 @@
         <w:t xml:space="preserve"> How It Works</w:t>
       </w:r>
     </w:p>
-    <w:p/>
+    <w:p>
+      <w:r>
+        <w:t>Loads images from a folder into a sortable thumbnail grid. Supports natural drag-reordering, multi-selection moves (top/bottom), and safe bulk renaming (sequential or custom). Dual search bars enable fast filtering with up/down cycling. Double-left-click locks preview + fills search 1; double-right-click fills search 2 + unlocks. Smart clipboard integration on search fields (left-click: copy &amp; clear; right-click: paste &amp; clear). Keyboard arrows navigate thumbnails with live preview.</w:t>
+      </w:r>
+    </w:p>
     <w:p>
       <w:pPr>
         <w:pStyle w:val="Heading3"/>
@@ -314,7 +336,11 @@
         <w:t xml:space="preserve"> Note</w:t>
       </w:r>
     </w:p>
-    <w:p/>
+    <w:p>
+      <w:r>
+        <w:t>Developmental phase.</w:t>
+      </w:r>
+    </w:p>
     <w:p>
       <w:pPr>
         <w:pStyle w:val="Heading3"/>
@@ -329,7 +355,11 @@
         <w:t xml:space="preserve"> Tech Stack</w:t>
       </w:r>
     </w:p>
-    <w:p/>
+    <w:p>
+      <w:r>
+        <w:t>Python, PyQt5, Qt (GUI/Layouts/Drag-Drop), QSettings (persistent storage), Natural Sorting</w:t>
+      </w:r>
+    </w:p>
     <w:p>
       <w:pPr>
         <w:pStyle w:val="Heading3"/>
@@ -393,11 +423,13 @@
         </w:rPr>
       </w:pPr>
       <w:r>
-        <w:rPr>
-          <w:b/>
-          <w:bCs/>
-        </w:rPr>
-        <w:t xml:space="preserve"># </w:t>
+        <w:t>#</w:t>
+      </w:r>
+      <w:r>
+        <w:t xml:space="preserve"> </w:t>
+      </w:r>
+      <w:r>
+        <w:t>#Python #PyQt5 #DesktopApp #ImageOrganizer #SceneFlow #StoryboardTool #DragAndDrop #GUI #Productivity #ImageSequencing #GitHub #OpenSource</w:t>
       </w:r>
     </w:p>
     <w:p>
